--- a/hdnesPackEditor/HDNes Graphics Pack Editor Tutorial.docx
+++ b/hdnesPackEditor/HDNes Graphics Pack Editor Tutorial.docx
@@ -25,11 +25,6 @@
       </w:r>
     </w:p>
     <w:p>
-      <w:pPr>
-        <w:rPr>
-          <w:rFonts w:hint="eastAsia"/>
-        </w:rPr>
-      </w:pPr>
       <w:proofErr w:type="spellStart"/>
       <w:r>
         <w:rPr>
@@ -1511,9 +1506,6 @@
           <w:ilvl w:val="0"/>
           <w:numId w:val="1"/>
         </w:numPr>
-        <w:rPr>
-          <w:rFonts w:hint="eastAsia"/>
-        </w:rPr>
       </w:pPr>
       <w:r>
         <w:rPr>
@@ -1525,9 +1517,6 @@
     <w:p>
       <w:pPr>
         <w:pStyle w:val="ListParagraph"/>
-        <w:rPr>
-          <w:rFonts w:hint="eastAsia"/>
-        </w:rPr>
       </w:pPr>
       <w:r>
         <w:rPr>
@@ -1557,9 +1546,6 @@
     <w:p>
       <w:pPr>
         <w:pStyle w:val="ListParagraph"/>
-        <w:rPr>
-          <w:rFonts w:hint="eastAsia"/>
-        </w:rPr>
       </w:pPr>
       <w:r>
         <w:rPr>
@@ -1622,9 +1608,6 @@
     <w:p>
       <w:pPr>
         <w:pStyle w:val="ListParagraph"/>
-        <w:rPr>
-          <w:rFonts w:hint="eastAsia"/>
-        </w:rPr>
       </w:pPr>
       <w:r>
         <w:rPr>
@@ -1755,9 +1738,6 @@
           <w:ilvl w:val="0"/>
           <w:numId w:val="1"/>
         </w:numPr>
-        <w:rPr>
-          <w:rFonts w:hint="eastAsia"/>
-        </w:rPr>
       </w:pPr>
       <w:r>
         <w:rPr>
@@ -1769,9 +1749,6 @@
     <w:p>
       <w:pPr>
         <w:pStyle w:val="ListParagraph"/>
-        <w:rPr>
-          <w:rFonts w:hint="eastAsia"/>
-        </w:rPr>
       </w:pPr>
       <w:r>
         <w:rPr>
@@ -1869,9 +1846,6 @@
     <w:p>
       <w:pPr>
         <w:pStyle w:val="ListParagraph"/>
-        <w:rPr>
-          <w:rFonts w:hint="eastAsia"/>
-        </w:rPr>
       </w:pPr>
       <w:r>
         <w:rPr>
@@ -1934,9 +1908,6 @@
     <w:p>
       <w:pPr>
         <w:pStyle w:val="ListParagraph"/>
-        <w:rPr>
-          <w:rFonts w:hint="eastAsia"/>
-        </w:rPr>
       </w:pPr>
       <w:r>
         <w:rPr>
@@ -1948,9 +1919,6 @@
     <w:p>
       <w:pPr>
         <w:pStyle w:val="ListParagraph"/>
-        <w:rPr>
-          <w:rFonts w:hint="eastAsia"/>
-        </w:rPr>
       </w:pPr>
       <w:r>
         <w:rPr>
@@ -2005,11 +1973,6 @@
       </w:r>
     </w:p>
     <w:p>
-      <w:pPr>
-        <w:rPr>
-          <w:rFonts w:hint="eastAsia"/>
-        </w:rPr>
-      </w:pPr>
       <w:r>
         <w:rPr>
           <w:rFonts w:hint="eastAsia"/>
@@ -2025,9 +1988,6 @@
           <w:ilvl w:val="0"/>
           <w:numId w:val="3"/>
         </w:numPr>
-        <w:rPr>
-          <w:rFonts w:hint="eastAsia"/>
-        </w:rPr>
       </w:pPr>
       <w:r>
         <w:rPr>
@@ -2039,9 +1999,6 @@
     <w:p>
       <w:pPr>
         <w:pStyle w:val="ListParagraph"/>
-        <w:rPr>
-          <w:rFonts w:hint="eastAsia"/>
-        </w:rPr>
       </w:pPr>
       <w:r>
         <w:rPr>
@@ -2053,9 +2010,6 @@
     <w:p>
       <w:pPr>
         <w:pStyle w:val="ListParagraph"/>
-        <w:rPr>
-          <w:rFonts w:hint="eastAsia"/>
-        </w:rPr>
       </w:pPr>
     </w:p>
     <w:p>
@@ -2065,9 +2019,6 @@
           <w:ilvl w:val="0"/>
           <w:numId w:val="3"/>
         </w:numPr>
-        <w:rPr>
-          <w:rFonts w:hint="eastAsia"/>
-        </w:rPr>
       </w:pPr>
       <w:r>
         <w:rPr>
@@ -2079,9 +2030,6 @@
     <w:p>
       <w:pPr>
         <w:pStyle w:val="ListParagraph"/>
-        <w:rPr>
-          <w:rFonts w:hint="eastAsia"/>
-        </w:rPr>
       </w:pPr>
       <w:r>
         <w:rPr>
@@ -2129,9 +2077,6 @@
     <w:p>
       <w:pPr>
         <w:pStyle w:val="ListParagraph"/>
-        <w:rPr>
-          <w:rFonts w:hint="eastAsia"/>
-        </w:rPr>
       </w:pPr>
     </w:p>
     <w:p>
@@ -2141,9 +2086,6 @@
           <w:ilvl w:val="0"/>
           <w:numId w:val="3"/>
         </w:numPr>
-        <w:rPr>
-          <w:rFonts w:hint="eastAsia"/>
-        </w:rPr>
       </w:pPr>
       <w:r>
         <w:rPr>
@@ -2167,9 +2109,6 @@
     <w:p>
       <w:pPr>
         <w:pStyle w:val="ListParagraph"/>
-        <w:rPr>
-          <w:rFonts w:hint="eastAsia"/>
-        </w:rPr>
       </w:pPr>
       <w:r>
         <w:rPr>
@@ -2378,9 +2317,6 @@
     <w:p>
       <w:pPr>
         <w:pStyle w:val="ListParagraph"/>
-        <w:rPr>
-          <w:rFonts w:hint="eastAsia"/>
-        </w:rPr>
       </w:pPr>
       <w:r>
         <w:rPr>
@@ -2437,9 +2373,6 @@
     <w:p>
       <w:pPr>
         <w:pStyle w:val="ListParagraph"/>
-        <w:rPr>
-          <w:rFonts w:hint="eastAsia"/>
-        </w:rPr>
       </w:pPr>
     </w:p>
     <w:p>
@@ -2453,6 +2386,1266 @@
           <w:rFonts w:hint="eastAsia"/>
         </w:rPr>
       </w:pPr>
+      <w:r>
+        <w:rPr>
+          <w:rFonts w:hint="eastAsia"/>
+        </w:rPr>
+        <w:t>Assigning replacement base on nearby tiles</w:t>
+      </w:r>
+    </w:p>
+    <w:p>
+      <w:pPr>
+        <w:pStyle w:val="ListParagraph"/>
+        <w:rPr>
+          <w:rFonts w:hint="eastAsia"/>
+        </w:rPr>
+      </w:pPr>
+      <w:r>
+        <w:rPr>
+          <w:rFonts w:hint="eastAsia"/>
+        </w:rPr>
+        <w:t xml:space="preserve">Sometimes tiles are reused in different situations and different replacement for each situation is </w:t>
+      </w:r>
+      <w:r>
+        <w:t>preferred</w:t>
+      </w:r>
+      <w:r>
+        <w:rPr>
+          <w:rFonts w:hint="eastAsia"/>
+        </w:rPr>
+        <w:t>. For example the Mario</w:t>
+      </w:r>
+      <w:r>
+        <w:t>’</w:t>
+      </w:r>
+      <w:r>
+        <w:rPr>
+          <w:rFonts w:hint="eastAsia"/>
+        </w:rPr>
+        <w:t>s body when standing still in Super Mario Bros is symmetrical, but the replacement for that part isn</w:t>
+      </w:r>
+      <w:r>
+        <w:t>’</w:t>
+      </w:r>
+      <w:r>
+        <w:rPr>
+          <w:rFonts w:hint="eastAsia"/>
+        </w:rPr>
+        <w:t>t.</w:t>
+      </w:r>
+    </w:p>
+    <w:p>
+      <w:pPr>
+        <w:pStyle w:val="ListParagraph"/>
+        <w:rPr>
+          <w:rFonts w:hint="eastAsia"/>
+        </w:rPr>
+      </w:pPr>
+      <w:r>
+        <w:rPr>
+          <w:rFonts w:hint="eastAsia"/>
+          <w:noProof/>
+        </w:rPr>
+        <w:lastRenderedPageBreak/>
+        <w:drawing>
+          <wp:inline distT="0" distB="0" distL="0" distR="0">
+            <wp:extent cx="3113764" cy="1935152"/>
+            <wp:effectExtent l="19050" t="0" r="0" b="0"/>
+            <wp:docPr id="1" name="Picture 1"/>
+            <wp:cNvGraphicFramePr>
+              <a:graphicFrameLocks xmlns:a="http://schemas.openxmlformats.org/drawingml/2006/main" noChangeAspect="1"/>
+            </wp:cNvGraphicFramePr>
+            <a:graphic xmlns:a="http://schemas.openxmlformats.org/drawingml/2006/main">
+              <a:graphicData uri="http://schemas.openxmlformats.org/drawingml/2006/picture">
+                <pic:pic xmlns:pic="http://schemas.openxmlformats.org/drawingml/2006/picture">
+                  <pic:nvPicPr>
+                    <pic:cNvPr id="0" name="Picture 1"/>
+                    <pic:cNvPicPr>
+                      <a:picLocks noChangeAspect="1" noChangeArrowheads="1"/>
+                    </pic:cNvPicPr>
+                  </pic:nvPicPr>
+                  <pic:blipFill>
+                    <a:blip r:embed="rId16" cstate="print"/>
+                    <a:srcRect/>
+                    <a:stretch>
+                      <a:fillRect/>
+                    </a:stretch>
+                  </pic:blipFill>
+                  <pic:spPr bwMode="auto">
+                    <a:xfrm>
+                      <a:off x="0" y="0"/>
+                      <a:ext cx="3115551" cy="1936263"/>
+                    </a:xfrm>
+                    <a:prstGeom prst="rect">
+                      <a:avLst/>
+                    </a:prstGeom>
+                    <a:noFill/>
+                    <a:ln w="9525">
+                      <a:noFill/>
+                      <a:miter lim="800000"/>
+                      <a:headEnd/>
+                      <a:tailEnd/>
+                    </a:ln>
+                  </pic:spPr>
+                </pic:pic>
+              </a:graphicData>
+            </a:graphic>
+          </wp:inline>
+        </w:drawing>
+      </w:r>
+    </w:p>
+    <w:p>
+      <w:pPr>
+        <w:pStyle w:val="ListParagraph"/>
+        <w:rPr>
+          <w:rFonts w:hint="eastAsia"/>
+        </w:rPr>
+      </w:pPr>
+      <w:r>
+        <w:rPr>
+          <w:rFonts w:hint="eastAsia"/>
+        </w:rPr>
+        <w:t xml:space="preserve">However, it is possible to identify with side the body is facing using the head tiles and use the head tiles as conditions to set the replacement. Highlight the tiles which share the same condition, right click and select </w:t>
+      </w:r>
+      <w:r>
+        <w:t>“</w:t>
+      </w:r>
+      <w:r>
+        <w:rPr>
+          <w:rFonts w:hint="eastAsia"/>
+        </w:rPr>
+        <w:t>Set conditions for tiles</w:t>
+      </w:r>
+      <w:r>
+        <w:t>”</w:t>
+      </w:r>
+      <w:r>
+        <w:rPr>
+          <w:rFonts w:hint="eastAsia"/>
+        </w:rPr>
+        <w:t>.</w:t>
+      </w:r>
+      <w:r>
+        <w:rPr>
+          <w:rFonts w:hint="eastAsia"/>
+        </w:rPr>
+        <w:t xml:space="preserve"> Highlight the tiles to be used as conditions, right click and select </w:t>
+      </w:r>
+      <w:r>
+        <w:t>“</w:t>
+      </w:r>
+      <w:r>
+        <w:rPr>
+          <w:rFonts w:hint="eastAsia"/>
+        </w:rPr>
+        <w:t>Confirm changes</w:t>
+      </w:r>
+      <w:r>
+        <w:t>”</w:t>
+      </w:r>
+      <w:r>
+        <w:rPr>
+          <w:rFonts w:hint="eastAsia"/>
+        </w:rPr>
+        <w:t>.</w:t>
+      </w:r>
+    </w:p>
+    <w:p>
+      <w:pPr>
+        <w:pStyle w:val="ListParagraph"/>
+        <w:rPr>
+          <w:rFonts w:hint="eastAsia"/>
+        </w:rPr>
+      </w:pPr>
+      <w:r>
+        <w:rPr>
+          <w:rFonts w:hint="eastAsia"/>
+          <w:noProof/>
+        </w:rPr>
+        <w:drawing>
+          <wp:inline distT="0" distB="0" distL="0" distR="0">
+            <wp:extent cx="3235941" cy="2047908"/>
+            <wp:effectExtent l="19050" t="0" r="2559" b="0"/>
+            <wp:docPr id="11" name="Picture 7"/>
+            <wp:cNvGraphicFramePr>
+              <a:graphicFrameLocks xmlns:a="http://schemas.openxmlformats.org/drawingml/2006/main" noChangeAspect="1"/>
+            </wp:cNvGraphicFramePr>
+            <a:graphic xmlns:a="http://schemas.openxmlformats.org/drawingml/2006/main">
+              <a:graphicData uri="http://schemas.openxmlformats.org/drawingml/2006/picture">
+                <pic:pic xmlns:pic="http://schemas.openxmlformats.org/drawingml/2006/picture">
+                  <pic:nvPicPr>
+                    <pic:cNvPr id="0" name="Picture 7"/>
+                    <pic:cNvPicPr>
+                      <a:picLocks noChangeAspect="1" noChangeArrowheads="1"/>
+                    </pic:cNvPicPr>
+                  </pic:nvPicPr>
+                  <pic:blipFill>
+                    <a:blip r:embed="rId17" cstate="print"/>
+                    <a:srcRect/>
+                    <a:stretch>
+                      <a:fillRect/>
+                    </a:stretch>
+                  </pic:blipFill>
+                  <pic:spPr bwMode="auto">
+                    <a:xfrm>
+                      <a:off x="0" y="0"/>
+                      <a:ext cx="3235103" cy="2047377"/>
+                    </a:xfrm>
+                    <a:prstGeom prst="rect">
+                      <a:avLst/>
+                    </a:prstGeom>
+                    <a:noFill/>
+                    <a:ln w="9525">
+                      <a:noFill/>
+                      <a:miter lim="800000"/>
+                      <a:headEnd/>
+                      <a:tailEnd/>
+                    </a:ln>
+                  </pic:spPr>
+                </pic:pic>
+              </a:graphicData>
+            </a:graphic>
+          </wp:inline>
+        </w:drawing>
+      </w:r>
+    </w:p>
+    <w:p>
+      <w:pPr>
+        <w:pStyle w:val="ListParagraph"/>
+        <w:rPr>
+          <w:rFonts w:hint="eastAsia"/>
+        </w:rPr>
+      </w:pPr>
+      <w:r>
+        <w:rPr>
+          <w:rFonts w:hint="eastAsia"/>
+        </w:rPr>
+        <w:t xml:space="preserve">It is best to use as few tiles for conditions as </w:t>
+      </w:r>
+      <w:r>
+        <w:t>possible</w:t>
+      </w:r>
+      <w:r>
+        <w:rPr>
+          <w:rFonts w:hint="eastAsia"/>
+        </w:rPr>
+        <w:t>, since condition</w:t>
+      </w:r>
+      <w:r>
+        <w:rPr>
+          <w:rFonts w:hint="eastAsia"/>
+        </w:rPr>
+        <w:t>s may</w:t>
+      </w:r>
+      <w:r>
+        <w:rPr>
+          <w:rFonts w:hint="eastAsia"/>
+        </w:rPr>
+        <w:t xml:space="preserve"> break if the object is partially off screen </w:t>
+      </w:r>
+      <w:r>
+        <w:rPr>
+          <w:rFonts w:hint="eastAsia"/>
+        </w:rPr>
+        <w:t xml:space="preserve">and </w:t>
+      </w:r>
+      <w:r>
+        <w:rPr>
+          <w:rFonts w:hint="eastAsia"/>
+        </w:rPr>
+        <w:t>the tiles used in the conditions</w:t>
+      </w:r>
+      <w:r>
+        <w:rPr>
+          <w:rFonts w:hint="eastAsia"/>
+        </w:rPr>
+        <w:t xml:space="preserve"> are off screen as a result</w:t>
+      </w:r>
+      <w:r>
+        <w:rPr>
+          <w:rFonts w:hint="eastAsia"/>
+        </w:rPr>
+        <w:t>.</w:t>
+      </w:r>
+      <w:r>
+        <w:rPr>
+          <w:rFonts w:hint="eastAsia"/>
+        </w:rPr>
+        <w:t xml:space="preserve"> </w:t>
+      </w:r>
+    </w:p>
+    <w:p>
+      <w:pPr>
+        <w:pStyle w:val="ListParagraph"/>
+        <w:rPr>
+          <w:rFonts w:hint="eastAsia"/>
+        </w:rPr>
+      </w:pPr>
+      <w:r>
+        <w:rPr>
+          <w:rFonts w:hint="eastAsia"/>
+        </w:rPr>
+        <w:t xml:space="preserve">It may be </w:t>
+      </w:r>
+      <w:r>
+        <w:t>necessary</w:t>
+      </w:r>
+      <w:r>
+        <w:rPr>
+          <w:rFonts w:hint="eastAsia"/>
+        </w:rPr>
+        <w:t xml:space="preserve"> to have more than one copy of those tiles and several sets of conditions to handle those cases.</w:t>
+      </w:r>
+      <w:r>
+        <w:rPr>
+          <w:rFonts w:hint="eastAsia"/>
+        </w:rPr>
+        <w:t xml:space="preserve"> </w:t>
+      </w:r>
+    </w:p>
+    <w:p>
+      <w:pPr>
+        <w:pStyle w:val="ListParagraph"/>
+        <w:rPr>
+          <w:rFonts w:hint="eastAsia"/>
+        </w:rPr>
+      </w:pPr>
+    </w:p>
+    <w:p>
+      <w:pPr>
+        <w:pStyle w:val="ListParagraph"/>
+        <w:numPr>
+          <w:ilvl w:val="0"/>
+          <w:numId w:val="3"/>
+        </w:numPr>
+        <w:rPr>
+          <w:rFonts w:hint="eastAsia"/>
+        </w:rPr>
+      </w:pPr>
+      <w:r>
+        <w:rPr>
+          <w:rFonts w:hint="eastAsia"/>
+        </w:rPr>
+        <w:t>Applying conditions to all the tiles in the object</w:t>
+      </w:r>
+    </w:p>
+    <w:p>
+      <w:pPr>
+        <w:pStyle w:val="ListParagraph"/>
+        <w:rPr>
+          <w:rFonts w:hint="eastAsia"/>
+        </w:rPr>
+      </w:pPr>
+      <w:r>
+        <w:rPr>
+          <w:rFonts w:hint="eastAsia"/>
+        </w:rPr>
+        <w:t xml:space="preserve">There are other types of conditions which can be used. Rather than setting those conditions for each of the tiles in the object, the editor </w:t>
+      </w:r>
+      <w:r>
+        <w:rPr>
+          <w:rFonts w:hint="eastAsia"/>
+        </w:rPr>
+        <w:t>is limited to applying</w:t>
+      </w:r>
+      <w:r>
+        <w:rPr>
+          <w:rFonts w:hint="eastAsia"/>
+        </w:rPr>
+        <w:t xml:space="preserve"> the condition to all of the tiles in the object. Go to the </w:t>
+      </w:r>
+      <w:r>
+        <w:t>“</w:t>
+      </w:r>
+      <w:r>
+        <w:rPr>
+          <w:rFonts w:hint="eastAsia"/>
+        </w:rPr>
+        <w:t>Conditions</w:t>
+      </w:r>
+      <w:r>
+        <w:t>”</w:t>
+      </w:r>
+      <w:r>
+        <w:rPr>
+          <w:rFonts w:hint="eastAsia"/>
+        </w:rPr>
+        <w:t xml:space="preserve"> tab and add conditions there.</w:t>
+      </w:r>
+    </w:p>
+    <w:p>
+      <w:pPr>
+        <w:pStyle w:val="ListParagraph"/>
+        <w:rPr>
+          <w:rFonts w:hint="eastAsia"/>
+        </w:rPr>
+      </w:pPr>
+    </w:p>
+    <w:p>
+      <w:pPr>
+        <w:pStyle w:val="ListParagraph"/>
+        <w:numPr>
+          <w:ilvl w:val="0"/>
+          <w:numId w:val="3"/>
+        </w:numPr>
+        <w:rPr>
+          <w:rFonts w:hint="eastAsia"/>
+        </w:rPr>
+      </w:pPr>
+      <w:r>
+        <w:rPr>
+          <w:rFonts w:hint="eastAsia"/>
+        </w:rPr>
+        <w:t>Redefine animation frames</w:t>
+      </w:r>
+    </w:p>
+    <w:p>
+      <w:pPr>
+        <w:pStyle w:val="ListParagraph"/>
+        <w:rPr>
+          <w:rFonts w:hint="eastAsia"/>
+        </w:rPr>
+      </w:pPr>
+      <w:r>
+        <w:rPr>
+          <w:rFonts w:hint="eastAsia"/>
+        </w:rPr>
+        <w:t xml:space="preserve">For an object which is static or in looping </w:t>
+      </w:r>
+      <w:r>
+        <w:t>animation</w:t>
+      </w:r>
+      <w:r>
+        <w:rPr>
+          <w:rFonts w:hint="eastAsia"/>
+        </w:rPr>
+        <w:t>, if the replacement is a</w:t>
+      </w:r>
+      <w:r>
+        <w:rPr>
+          <w:rFonts w:hint="eastAsia"/>
+        </w:rPr>
+        <w:t xml:space="preserve"> looping</w:t>
+      </w:r>
+      <w:r>
+        <w:rPr>
+          <w:rFonts w:hint="eastAsia"/>
+        </w:rPr>
+        <w:t xml:space="preserve"> animation which does not match to the original frame by frame then the frame range feature of the HD pack c</w:t>
+      </w:r>
+      <w:r>
+        <w:rPr>
+          <w:rFonts w:hint="eastAsia"/>
+        </w:rPr>
+        <w:t xml:space="preserve">an be used to implement it. Go to the </w:t>
+      </w:r>
+      <w:r>
+        <w:t>“</w:t>
+      </w:r>
+      <w:r>
+        <w:rPr>
+          <w:rFonts w:hint="eastAsia"/>
+        </w:rPr>
+        <w:t>Animation frames</w:t>
+      </w:r>
+      <w:r>
+        <w:t>”</w:t>
+      </w:r>
+      <w:r>
+        <w:rPr>
+          <w:rFonts w:hint="eastAsia"/>
+        </w:rPr>
+        <w:t xml:space="preserve"> tab, there will be a frame named </w:t>
+      </w:r>
+      <w:r>
+        <w:t>“</w:t>
+      </w:r>
+      <w:r>
+        <w:rPr>
+          <w:rFonts w:hint="eastAsia"/>
+        </w:rPr>
+        <w:t>Basic</w:t>
+      </w:r>
+      <w:r>
+        <w:t>”</w:t>
+      </w:r>
+      <w:r>
+        <w:rPr>
+          <w:rFonts w:hint="eastAsia"/>
+        </w:rPr>
+        <w:t xml:space="preserve"> of </w:t>
+      </w:r>
+      <w:r>
+        <w:t>display</w:t>
+      </w:r>
+      <w:r>
+        <w:rPr>
+          <w:rFonts w:hint="eastAsia"/>
+        </w:rPr>
+        <w:t xml:space="preserve"> length of 1 by default. Add other frames to the list and set the display length for each frame.</w:t>
+      </w:r>
+    </w:p>
+    <w:p>
+      <w:pPr>
+        <w:pStyle w:val="ListParagraph"/>
+        <w:rPr>
+          <w:rFonts w:hint="eastAsia"/>
+        </w:rPr>
+      </w:pPr>
+      <w:r>
+        <w:rPr>
+          <w:rFonts w:hint="eastAsia"/>
+          <w:noProof/>
+        </w:rPr>
+        <w:lastRenderedPageBreak/>
+        <w:drawing>
+          <wp:inline distT="0" distB="0" distL="0" distR="0">
+            <wp:extent cx="2464842" cy="1599062"/>
+            <wp:effectExtent l="19050" t="0" r="0" b="0"/>
+            <wp:docPr id="14" name="Picture 13"/>
+            <wp:cNvGraphicFramePr>
+              <a:graphicFrameLocks xmlns:a="http://schemas.openxmlformats.org/drawingml/2006/main" noChangeAspect="1"/>
+            </wp:cNvGraphicFramePr>
+            <a:graphic xmlns:a="http://schemas.openxmlformats.org/drawingml/2006/main">
+              <a:graphicData uri="http://schemas.openxmlformats.org/drawingml/2006/picture">
+                <pic:pic xmlns:pic="http://schemas.openxmlformats.org/drawingml/2006/picture">
+                  <pic:nvPicPr>
+                    <pic:cNvPr id="0" name="Picture 13"/>
+                    <pic:cNvPicPr>
+                      <a:picLocks noChangeAspect="1" noChangeArrowheads="1"/>
+                    </pic:cNvPicPr>
+                  </pic:nvPicPr>
+                  <pic:blipFill>
+                    <a:blip r:embed="rId18" cstate="print"/>
+                    <a:srcRect/>
+                    <a:stretch>
+                      <a:fillRect/>
+                    </a:stretch>
+                  </pic:blipFill>
+                  <pic:spPr bwMode="auto">
+                    <a:xfrm>
+                      <a:off x="0" y="0"/>
+                      <a:ext cx="2464203" cy="1598648"/>
+                    </a:xfrm>
+                    <a:prstGeom prst="rect">
+                      <a:avLst/>
+                    </a:prstGeom>
+                    <a:noFill/>
+                    <a:ln w="9525">
+                      <a:noFill/>
+                      <a:miter lim="800000"/>
+                      <a:headEnd/>
+                      <a:tailEnd/>
+                    </a:ln>
+                  </pic:spPr>
+                </pic:pic>
+              </a:graphicData>
+            </a:graphic>
+          </wp:inline>
+        </w:drawing>
+      </w:r>
+    </w:p>
+    <w:p>
+      <w:pPr>
+        <w:pStyle w:val="ListParagraph"/>
+        <w:rPr>
+          <w:rFonts w:hint="eastAsia"/>
+        </w:rPr>
+      </w:pPr>
+      <w:r>
+        <w:rPr>
+          <w:rFonts w:hint="eastAsia"/>
+        </w:rPr>
+        <w:t xml:space="preserve">Then under the </w:t>
+      </w:r>
+      <w:r>
+        <w:t>“</w:t>
+      </w:r>
+      <w:r>
+        <w:rPr>
+          <w:rFonts w:hint="eastAsia"/>
+        </w:rPr>
+        <w:t>Object information</w:t>
+      </w:r>
+      <w:r>
+        <w:t>”</w:t>
+      </w:r>
+      <w:r>
+        <w:rPr>
+          <w:rFonts w:hint="eastAsia"/>
+        </w:rPr>
+        <w:t xml:space="preserve"> tab, select each animation frame in turn and assign replacement for each</w:t>
+      </w:r>
+      <w:r>
+        <w:t>.</w:t>
+      </w:r>
+    </w:p>
+    <w:p>
+      <w:pPr>
+        <w:pStyle w:val="ListParagraph"/>
+        <w:rPr>
+          <w:rFonts w:hint="eastAsia"/>
+        </w:rPr>
+      </w:pPr>
+      <w:r>
+        <w:rPr>
+          <w:rFonts w:hint="eastAsia"/>
+          <w:noProof/>
+        </w:rPr>
+        <w:drawing>
+          <wp:inline distT="0" distB="0" distL="0" distR="0">
+            <wp:extent cx="2301069" cy="1492815"/>
+            <wp:effectExtent l="19050" t="0" r="3981" b="0"/>
+            <wp:docPr id="15" name="Picture 16"/>
+            <wp:cNvGraphicFramePr>
+              <a:graphicFrameLocks xmlns:a="http://schemas.openxmlformats.org/drawingml/2006/main" noChangeAspect="1"/>
+            </wp:cNvGraphicFramePr>
+            <a:graphic xmlns:a="http://schemas.openxmlformats.org/drawingml/2006/main">
+              <a:graphicData uri="http://schemas.openxmlformats.org/drawingml/2006/picture">
+                <pic:pic xmlns:pic="http://schemas.openxmlformats.org/drawingml/2006/picture">
+                  <pic:nvPicPr>
+                    <pic:cNvPr id="0" name="Picture 16"/>
+                    <pic:cNvPicPr>
+                      <a:picLocks noChangeAspect="1" noChangeArrowheads="1"/>
+                    </pic:cNvPicPr>
+                  </pic:nvPicPr>
+                  <pic:blipFill>
+                    <a:blip r:embed="rId19" cstate="print"/>
+                    <a:srcRect/>
+                    <a:stretch>
+                      <a:fillRect/>
+                    </a:stretch>
+                  </pic:blipFill>
+                  <pic:spPr bwMode="auto">
+                    <a:xfrm>
+                      <a:off x="0" y="0"/>
+                      <a:ext cx="2300473" cy="1492428"/>
+                    </a:xfrm>
+                    <a:prstGeom prst="rect">
+                      <a:avLst/>
+                    </a:prstGeom>
+                    <a:noFill/>
+                    <a:ln w="9525">
+                      <a:noFill/>
+                      <a:miter lim="800000"/>
+                      <a:headEnd/>
+                      <a:tailEnd/>
+                    </a:ln>
+                  </pic:spPr>
+                </pic:pic>
+              </a:graphicData>
+            </a:graphic>
+          </wp:inline>
+        </w:drawing>
+      </w:r>
+      <w:r>
+        <w:rPr>
+          <w:rFonts w:hint="eastAsia"/>
+          <w:noProof/>
+        </w:rPr>
+        <w:drawing>
+          <wp:inline distT="0" distB="0" distL="0" distR="0">
+            <wp:extent cx="2304083" cy="1494770"/>
+            <wp:effectExtent l="19050" t="0" r="967" b="0"/>
+            <wp:docPr id="17" name="Picture 19"/>
+            <wp:cNvGraphicFramePr>
+              <a:graphicFrameLocks xmlns:a="http://schemas.openxmlformats.org/drawingml/2006/main" noChangeAspect="1"/>
+            </wp:cNvGraphicFramePr>
+            <a:graphic xmlns:a="http://schemas.openxmlformats.org/drawingml/2006/main">
+              <a:graphicData uri="http://schemas.openxmlformats.org/drawingml/2006/picture">
+                <pic:pic xmlns:pic="http://schemas.openxmlformats.org/drawingml/2006/picture">
+                  <pic:nvPicPr>
+                    <pic:cNvPr id="0" name="Picture 19"/>
+                    <pic:cNvPicPr>
+                      <a:picLocks noChangeAspect="1" noChangeArrowheads="1"/>
+                    </pic:cNvPicPr>
+                  </pic:nvPicPr>
+                  <pic:blipFill>
+                    <a:blip r:embed="rId20" cstate="print"/>
+                    <a:srcRect/>
+                    <a:stretch>
+                      <a:fillRect/>
+                    </a:stretch>
+                  </pic:blipFill>
+                  <pic:spPr bwMode="auto">
+                    <a:xfrm>
+                      <a:off x="0" y="0"/>
+                      <a:ext cx="2303486" cy="1494383"/>
+                    </a:xfrm>
+                    <a:prstGeom prst="rect">
+                      <a:avLst/>
+                    </a:prstGeom>
+                    <a:noFill/>
+                    <a:ln w="9525">
+                      <a:noFill/>
+                      <a:miter lim="800000"/>
+                      <a:headEnd/>
+                      <a:tailEnd/>
+                    </a:ln>
+                  </pic:spPr>
+                </pic:pic>
+              </a:graphicData>
+            </a:graphic>
+          </wp:inline>
+        </w:drawing>
+      </w:r>
+    </w:p>
+    <w:p>
+      <w:pPr>
+        <w:pStyle w:val="ListParagraph"/>
+        <w:rPr>
+          <w:rFonts w:hint="eastAsia"/>
+        </w:rPr>
+      </w:pPr>
+      <w:r>
+        <w:rPr>
+          <w:rFonts w:hint="eastAsia"/>
+          <w:noProof/>
+        </w:rPr>
+        <w:drawing>
+          <wp:inline distT="0" distB="0" distL="0" distR="0">
+            <wp:extent cx="2304083" cy="1494770"/>
+            <wp:effectExtent l="19050" t="0" r="967" b="0"/>
+            <wp:docPr id="22" name="Picture 22"/>
+            <wp:cNvGraphicFramePr>
+              <a:graphicFrameLocks xmlns:a="http://schemas.openxmlformats.org/drawingml/2006/main" noChangeAspect="1"/>
+            </wp:cNvGraphicFramePr>
+            <a:graphic xmlns:a="http://schemas.openxmlformats.org/drawingml/2006/main">
+              <a:graphicData uri="http://schemas.openxmlformats.org/drawingml/2006/picture">
+                <pic:pic xmlns:pic="http://schemas.openxmlformats.org/drawingml/2006/picture">
+                  <pic:nvPicPr>
+                    <pic:cNvPr id="0" name="Picture 22"/>
+                    <pic:cNvPicPr>
+                      <a:picLocks noChangeAspect="1" noChangeArrowheads="1"/>
+                    </pic:cNvPicPr>
+                  </pic:nvPicPr>
+                  <pic:blipFill>
+                    <a:blip r:embed="rId21" cstate="print"/>
+                    <a:srcRect/>
+                    <a:stretch>
+                      <a:fillRect/>
+                    </a:stretch>
+                  </pic:blipFill>
+                  <pic:spPr bwMode="auto">
+                    <a:xfrm>
+                      <a:off x="0" y="0"/>
+                      <a:ext cx="2305859" cy="1495922"/>
+                    </a:xfrm>
+                    <a:prstGeom prst="rect">
+                      <a:avLst/>
+                    </a:prstGeom>
+                    <a:noFill/>
+                    <a:ln w="9525">
+                      <a:noFill/>
+                      <a:miter lim="800000"/>
+                      <a:headEnd/>
+                      <a:tailEnd/>
+                    </a:ln>
+                  </pic:spPr>
+                </pic:pic>
+              </a:graphicData>
+            </a:graphic>
+          </wp:inline>
+        </w:drawing>
+      </w:r>
+      <w:r>
+        <w:rPr>
+          <w:rFonts w:hint="eastAsia"/>
+          <w:noProof/>
+        </w:rPr>
+        <w:drawing>
+          <wp:inline distT="0" distB="0" distL="0" distR="0">
+            <wp:extent cx="2307259" cy="1496830"/>
+            <wp:effectExtent l="19050" t="0" r="0" b="0"/>
+            <wp:docPr id="25" name="Picture 25"/>
+            <wp:cNvGraphicFramePr>
+              <a:graphicFrameLocks xmlns:a="http://schemas.openxmlformats.org/drawingml/2006/main" noChangeAspect="1"/>
+            </wp:cNvGraphicFramePr>
+            <a:graphic xmlns:a="http://schemas.openxmlformats.org/drawingml/2006/main">
+              <a:graphicData uri="http://schemas.openxmlformats.org/drawingml/2006/picture">
+                <pic:pic xmlns:pic="http://schemas.openxmlformats.org/drawingml/2006/picture">
+                  <pic:nvPicPr>
+                    <pic:cNvPr id="0" name="Picture 25"/>
+                    <pic:cNvPicPr>
+                      <a:picLocks noChangeAspect="1" noChangeArrowheads="1"/>
+                    </pic:cNvPicPr>
+                  </pic:nvPicPr>
+                  <pic:blipFill>
+                    <a:blip r:embed="rId22" cstate="print"/>
+                    <a:srcRect/>
+                    <a:stretch>
+                      <a:fillRect/>
+                    </a:stretch>
+                  </pic:blipFill>
+                  <pic:spPr bwMode="auto">
+                    <a:xfrm>
+                      <a:off x="0" y="0"/>
+                      <a:ext cx="2310302" cy="1498804"/>
+                    </a:xfrm>
+                    <a:prstGeom prst="rect">
+                      <a:avLst/>
+                    </a:prstGeom>
+                    <a:noFill/>
+                    <a:ln w="9525">
+                      <a:noFill/>
+                      <a:miter lim="800000"/>
+                      <a:headEnd/>
+                      <a:tailEnd/>
+                    </a:ln>
+                  </pic:spPr>
+                </pic:pic>
+              </a:graphicData>
+            </a:graphic>
+          </wp:inline>
+        </w:drawing>
+      </w:r>
+    </w:p>
+    <w:p>
+      <w:pPr>
+        <w:pStyle w:val="ListParagraph"/>
+        <w:rPr>
+          <w:rFonts w:hint="eastAsia"/>
+        </w:rPr>
+      </w:pPr>
+      <w:r>
+        <w:rPr>
+          <w:rFonts w:hint="eastAsia"/>
+          <w:noProof/>
+        </w:rPr>
+        <w:drawing>
+          <wp:inline distT="0" distB="0" distL="0" distR="0">
+            <wp:extent cx="2304083" cy="1494769"/>
+            <wp:effectExtent l="19050" t="0" r="967" b="0"/>
+            <wp:docPr id="28" name="Picture 28"/>
+            <wp:cNvGraphicFramePr>
+              <a:graphicFrameLocks xmlns:a="http://schemas.openxmlformats.org/drawingml/2006/main" noChangeAspect="1"/>
+            </wp:cNvGraphicFramePr>
+            <a:graphic xmlns:a="http://schemas.openxmlformats.org/drawingml/2006/main">
+              <a:graphicData uri="http://schemas.openxmlformats.org/drawingml/2006/picture">
+                <pic:pic xmlns:pic="http://schemas.openxmlformats.org/drawingml/2006/picture">
+                  <pic:nvPicPr>
+                    <pic:cNvPr id="0" name="Picture 28"/>
+                    <pic:cNvPicPr>
+                      <a:picLocks noChangeAspect="1" noChangeArrowheads="1"/>
+                    </pic:cNvPicPr>
+                  </pic:nvPicPr>
+                  <pic:blipFill>
+                    <a:blip r:embed="rId23" cstate="print"/>
+                    <a:srcRect/>
+                    <a:stretch>
+                      <a:fillRect/>
+                    </a:stretch>
+                  </pic:blipFill>
+                  <pic:spPr bwMode="auto">
+                    <a:xfrm>
+                      <a:off x="0" y="0"/>
+                      <a:ext cx="2307579" cy="1497037"/>
+                    </a:xfrm>
+                    <a:prstGeom prst="rect">
+                      <a:avLst/>
+                    </a:prstGeom>
+                    <a:noFill/>
+                    <a:ln w="9525">
+                      <a:noFill/>
+                      <a:miter lim="800000"/>
+                      <a:headEnd/>
+                      <a:tailEnd/>
+                    </a:ln>
+                  </pic:spPr>
+                </pic:pic>
+              </a:graphicData>
+            </a:graphic>
+          </wp:inline>
+        </w:drawing>
+      </w:r>
+      <w:r>
+        <w:rPr>
+          <w:rFonts w:hint="eastAsia"/>
+          <w:noProof/>
+        </w:rPr>
+        <w:drawing>
+          <wp:inline distT="0" distB="0" distL="0" distR="0">
+            <wp:extent cx="2307259" cy="1496830"/>
+            <wp:effectExtent l="19050" t="0" r="0" b="0"/>
+            <wp:docPr id="31" name="Picture 31"/>
+            <wp:cNvGraphicFramePr>
+              <a:graphicFrameLocks xmlns:a="http://schemas.openxmlformats.org/drawingml/2006/main" noChangeAspect="1"/>
+            </wp:cNvGraphicFramePr>
+            <a:graphic xmlns:a="http://schemas.openxmlformats.org/drawingml/2006/main">
+              <a:graphicData uri="http://schemas.openxmlformats.org/drawingml/2006/picture">
+                <pic:pic xmlns:pic="http://schemas.openxmlformats.org/drawingml/2006/picture">
+                  <pic:nvPicPr>
+                    <pic:cNvPr id="0" name="Picture 31"/>
+                    <pic:cNvPicPr>
+                      <a:picLocks noChangeAspect="1" noChangeArrowheads="1"/>
+                    </pic:cNvPicPr>
+                  </pic:nvPicPr>
+                  <pic:blipFill>
+                    <a:blip r:embed="rId24" cstate="print"/>
+                    <a:srcRect/>
+                    <a:stretch>
+                      <a:fillRect/>
+                    </a:stretch>
+                  </pic:blipFill>
+                  <pic:spPr bwMode="auto">
+                    <a:xfrm>
+                      <a:off x="0" y="0"/>
+                      <a:ext cx="2310304" cy="1498805"/>
+                    </a:xfrm>
+                    <a:prstGeom prst="rect">
+                      <a:avLst/>
+                    </a:prstGeom>
+                    <a:noFill/>
+                    <a:ln w="9525">
+                      <a:noFill/>
+                      <a:miter lim="800000"/>
+                      <a:headEnd/>
+                      <a:tailEnd/>
+                    </a:ln>
+                  </pic:spPr>
+                </pic:pic>
+              </a:graphicData>
+            </a:graphic>
+          </wp:inline>
+        </w:drawing>
+      </w:r>
+    </w:p>
+    <w:p>
+      <w:pPr>
+        <w:pStyle w:val="ListParagraph"/>
+        <w:rPr>
+          <w:rFonts w:hint="eastAsia"/>
+        </w:rPr>
+      </w:pPr>
+      <w:r>
+        <w:rPr>
+          <w:rFonts w:hint="eastAsia"/>
+          <w:noProof/>
+        </w:rPr>
+        <w:drawing>
+          <wp:inline distT="0" distB="0" distL="0" distR="0">
+            <wp:extent cx="2304083" cy="1494770"/>
+            <wp:effectExtent l="19050" t="0" r="967" b="0"/>
+            <wp:docPr id="34" name="Picture 34"/>
+            <wp:cNvGraphicFramePr>
+              <a:graphicFrameLocks xmlns:a="http://schemas.openxmlformats.org/drawingml/2006/main" noChangeAspect="1"/>
+            </wp:cNvGraphicFramePr>
+            <a:graphic xmlns:a="http://schemas.openxmlformats.org/drawingml/2006/main">
+              <a:graphicData uri="http://schemas.openxmlformats.org/drawingml/2006/picture">
+                <pic:pic xmlns:pic="http://schemas.openxmlformats.org/drawingml/2006/picture">
+                  <pic:nvPicPr>
+                    <pic:cNvPr id="0" name="Picture 34"/>
+                    <pic:cNvPicPr>
+                      <a:picLocks noChangeAspect="1" noChangeArrowheads="1"/>
+                    </pic:cNvPicPr>
+                  </pic:nvPicPr>
+                  <pic:blipFill>
+                    <a:blip r:embed="rId25" cstate="print"/>
+                    <a:srcRect/>
+                    <a:stretch>
+                      <a:fillRect/>
+                    </a:stretch>
+                  </pic:blipFill>
+                  <pic:spPr bwMode="auto">
+                    <a:xfrm>
+                      <a:off x="0" y="0"/>
+                      <a:ext cx="2303486" cy="1494383"/>
+                    </a:xfrm>
+                    <a:prstGeom prst="rect">
+                      <a:avLst/>
+                    </a:prstGeom>
+                    <a:noFill/>
+                    <a:ln w="9525">
+                      <a:noFill/>
+                      <a:miter lim="800000"/>
+                      <a:headEnd/>
+                      <a:tailEnd/>
+                    </a:ln>
+                  </pic:spPr>
+                </pic:pic>
+              </a:graphicData>
+            </a:graphic>
+          </wp:inline>
+        </w:drawing>
+      </w:r>
+      <w:r>
+        <w:rPr>
+          <w:rFonts w:hint="eastAsia"/>
+          <w:noProof/>
+        </w:rPr>
+        <w:drawing>
+          <wp:inline distT="0" distB="0" distL="0" distR="0">
+            <wp:extent cx="2307258" cy="1496830"/>
+            <wp:effectExtent l="19050" t="0" r="0" b="0"/>
+            <wp:docPr id="43" name="Picture 43"/>
+            <wp:cNvGraphicFramePr>
+              <a:graphicFrameLocks xmlns:a="http://schemas.openxmlformats.org/drawingml/2006/main" noChangeAspect="1"/>
+            </wp:cNvGraphicFramePr>
+            <a:graphic xmlns:a="http://schemas.openxmlformats.org/drawingml/2006/main">
+              <a:graphicData uri="http://schemas.openxmlformats.org/drawingml/2006/picture">
+                <pic:pic xmlns:pic="http://schemas.openxmlformats.org/drawingml/2006/picture">
+                  <pic:nvPicPr>
+                    <pic:cNvPr id="0" name="Picture 43"/>
+                    <pic:cNvPicPr>
+                      <a:picLocks noChangeAspect="1" noChangeArrowheads="1"/>
+                    </pic:cNvPicPr>
+                  </pic:nvPicPr>
+                  <pic:blipFill>
+                    <a:blip r:embed="rId26" cstate="print"/>
+                    <a:srcRect/>
+                    <a:stretch>
+                      <a:fillRect/>
+                    </a:stretch>
+                  </pic:blipFill>
+                  <pic:spPr bwMode="auto">
+                    <a:xfrm>
+                      <a:off x="0" y="0"/>
+                      <a:ext cx="2306660" cy="1496442"/>
+                    </a:xfrm>
+                    <a:prstGeom prst="rect">
+                      <a:avLst/>
+                    </a:prstGeom>
+                    <a:noFill/>
+                    <a:ln w="9525">
+                      <a:noFill/>
+                      <a:miter lim="800000"/>
+                      <a:headEnd/>
+                      <a:tailEnd/>
+                    </a:ln>
+                  </pic:spPr>
+                </pic:pic>
+              </a:graphicData>
+            </a:graphic>
+          </wp:inline>
+        </w:drawing>
+      </w:r>
+    </w:p>
+    <w:p>
+      <w:pPr>
+        <w:pStyle w:val="ListParagraph"/>
+        <w:numPr>
+          <w:ilvl w:val="0"/>
+          <w:numId w:val="3"/>
+        </w:numPr>
+        <w:rPr>
+          <w:rFonts w:hint="eastAsia"/>
+        </w:rPr>
+      </w:pPr>
+      <w:r>
+        <w:rPr>
+          <w:rFonts w:hint="eastAsia"/>
+        </w:rPr>
+        <w:lastRenderedPageBreak/>
+        <w:t>Displaying an image in the background</w:t>
+      </w:r>
+    </w:p>
+    <w:p>
+      <w:pPr>
+        <w:pStyle w:val="ListParagraph"/>
+        <w:rPr>
+          <w:rFonts w:hint="eastAsia"/>
+        </w:rPr>
+      </w:pPr>
+      <w:r>
+        <w:rPr>
+          <w:rFonts w:hint="eastAsia"/>
+        </w:rPr>
+        <w:t xml:space="preserve">Add a background item to the project. Click the </w:t>
+      </w:r>
+      <w:r>
+        <w:t>“</w:t>
+      </w:r>
+      <w:r>
+        <w:rPr>
+          <w:rFonts w:hint="eastAsia"/>
+        </w:rPr>
+        <w:t>Select image file</w:t>
+      </w:r>
+      <w:r>
+        <w:t>”</w:t>
+      </w:r>
+      <w:r>
+        <w:rPr>
+          <w:rFonts w:hint="eastAsia"/>
+        </w:rPr>
+        <w:t xml:space="preserve"> button and select one of the images to be the background image. Adjust </w:t>
+      </w:r>
+      <w:r>
+        <w:rPr>
+          <w:rFonts w:hint="eastAsia"/>
+        </w:rPr>
+        <w:t xml:space="preserve">settings as needed and add conditions to control when the image is to be shown. For example, the </w:t>
+      </w:r>
+      <w:r>
+        <w:t>existence</w:t>
+      </w:r>
+      <w:r>
+        <w:rPr>
+          <w:rFonts w:hint="eastAsia"/>
+        </w:rPr>
+        <w:t xml:space="preserve"> of the number </w:t>
+      </w:r>
+      <w:r>
+        <w:t>“</w:t>
+      </w:r>
+      <w:r>
+        <w:rPr>
+          <w:rFonts w:hint="eastAsia"/>
+        </w:rPr>
+        <w:t>2</w:t>
+      </w:r>
+      <w:r>
+        <w:t>”</w:t>
+      </w:r>
+      <w:r>
+        <w:rPr>
+          <w:rFonts w:hint="eastAsia"/>
+        </w:rPr>
+        <w:t xml:space="preserve"> at a specific location on the screen indicates the player is at level 2 and </w:t>
+      </w:r>
+      <w:proofErr w:type="gramStart"/>
+      <w:r>
+        <w:rPr>
+          <w:rFonts w:hint="eastAsia"/>
+        </w:rPr>
+        <w:t>the a</w:t>
+      </w:r>
+      <w:proofErr w:type="gramEnd"/>
+      <w:r>
+        <w:rPr>
+          <w:rFonts w:hint="eastAsia"/>
+        </w:rPr>
+        <w:t xml:space="preserve"> </w:t>
+      </w:r>
+      <w:r>
+        <w:t>background</w:t>
+      </w:r>
+      <w:r>
+        <w:rPr>
+          <w:rFonts w:hint="eastAsia"/>
+        </w:rPr>
+        <w:t xml:space="preserve"> image specific to level 2 is shown.</w:t>
+      </w:r>
+    </w:p>
+    <w:p>
+      <w:pPr>
+        <w:pStyle w:val="ListParagraph"/>
+        <w:rPr>
+          <w:rFonts w:hint="eastAsia"/>
+        </w:rPr>
+      </w:pPr>
+      <w:r>
+        <w:rPr>
+          <w:rFonts w:hint="eastAsia"/>
+          <w:noProof/>
+        </w:rPr>
+        <w:drawing>
+          <wp:inline distT="0" distB="0" distL="0" distR="0">
+            <wp:extent cx="3238500" cy="2401019"/>
+            <wp:effectExtent l="19050" t="0" r="0" b="0"/>
+            <wp:docPr id="46" name="Picture 46"/>
+            <wp:cNvGraphicFramePr>
+              <a:graphicFrameLocks xmlns:a="http://schemas.openxmlformats.org/drawingml/2006/main" noChangeAspect="1"/>
+            </wp:cNvGraphicFramePr>
+            <a:graphic xmlns:a="http://schemas.openxmlformats.org/drawingml/2006/main">
+              <a:graphicData uri="http://schemas.openxmlformats.org/drawingml/2006/picture">
+                <pic:pic xmlns:pic="http://schemas.openxmlformats.org/drawingml/2006/picture">
+                  <pic:nvPicPr>
+                    <pic:cNvPr id="0" name="Picture 46"/>
+                    <pic:cNvPicPr>
+                      <a:picLocks noChangeAspect="1" noChangeArrowheads="1"/>
+                    </pic:cNvPicPr>
+                  </pic:nvPicPr>
+                  <pic:blipFill>
+                    <a:blip r:embed="rId27" cstate="print"/>
+                    <a:srcRect/>
+                    <a:stretch>
+                      <a:fillRect/>
+                    </a:stretch>
+                  </pic:blipFill>
+                  <pic:spPr bwMode="auto">
+                    <a:xfrm>
+                      <a:off x="0" y="0"/>
+                      <a:ext cx="3238500" cy="2401019"/>
+                    </a:xfrm>
+                    <a:prstGeom prst="rect">
+                      <a:avLst/>
+                    </a:prstGeom>
+                    <a:noFill/>
+                    <a:ln w="9525">
+                      <a:noFill/>
+                      <a:miter lim="800000"/>
+                      <a:headEnd/>
+                      <a:tailEnd/>
+                    </a:ln>
+                  </pic:spPr>
+                </pic:pic>
+              </a:graphicData>
+            </a:graphic>
+          </wp:inline>
+        </w:drawing>
+      </w:r>
+      <w:r>
+        <w:rPr>
+          <w:rFonts w:hint="eastAsia"/>
+        </w:rPr>
+        <w:t xml:space="preserve"> </w:t>
+      </w:r>
+    </w:p>
+    <w:p>
+      <w:pPr>
+        <w:pStyle w:val="ListParagraph"/>
+      </w:pPr>
+      <w:r>
+        <w:rPr>
+          <w:noProof/>
+        </w:rPr>
+        <w:drawing>
+          <wp:inline distT="0" distB="0" distL="0" distR="0">
+            <wp:extent cx="3238500" cy="2401019"/>
+            <wp:effectExtent l="19050" t="0" r="0" b="0"/>
+            <wp:docPr id="49" name="Picture 49"/>
+            <wp:cNvGraphicFramePr>
+              <a:graphicFrameLocks xmlns:a="http://schemas.openxmlformats.org/drawingml/2006/main" noChangeAspect="1"/>
+            </wp:cNvGraphicFramePr>
+            <a:graphic xmlns:a="http://schemas.openxmlformats.org/drawingml/2006/main">
+              <a:graphicData uri="http://schemas.openxmlformats.org/drawingml/2006/picture">
+                <pic:pic xmlns:pic="http://schemas.openxmlformats.org/drawingml/2006/picture">
+                  <pic:nvPicPr>
+                    <pic:cNvPr id="0" name="Picture 49"/>
+                    <pic:cNvPicPr>
+                      <a:picLocks noChangeAspect="1" noChangeArrowheads="1"/>
+                    </pic:cNvPicPr>
+                  </pic:nvPicPr>
+                  <pic:blipFill>
+                    <a:blip r:embed="rId28" cstate="print"/>
+                    <a:srcRect/>
+                    <a:stretch>
+                      <a:fillRect/>
+                    </a:stretch>
+                  </pic:blipFill>
+                  <pic:spPr bwMode="auto">
+                    <a:xfrm>
+                      <a:off x="0" y="0"/>
+                      <a:ext cx="3238500" cy="2401019"/>
+                    </a:xfrm>
+                    <a:prstGeom prst="rect">
+                      <a:avLst/>
+                    </a:prstGeom>
+                    <a:noFill/>
+                    <a:ln w="9525">
+                      <a:noFill/>
+                      <a:miter lim="800000"/>
+                      <a:headEnd/>
+                      <a:tailEnd/>
+                    </a:ln>
+                  </pic:spPr>
+                </pic:pic>
+              </a:graphicData>
+            </a:graphic>
+          </wp:inline>
+        </w:drawing>
+      </w:r>
     </w:p>
     <w:p>
       <w:r>
